--- a/法令ファイル/高等学校等就学支援金の支給に関する法律施行規則/高等学校等就学支援金の支給に関する法律施行規則（平成二十二年文部科学省令第十三号）.docx
+++ b/法令ファイル/高等学校等就学支援金の支給に関する法律施行規則/高等学校等就学支援金の支給に関する法律施行規則（平成二十二年文部科学省令第十三号）.docx
@@ -27,69 +27,45 @@
     </w:p>
     <w:p>
       <w:pPr>
-        <w:pStyle w:val="Heading6"/>
+        <w:pStyle w:val="ListBullet"/>
         <w:ind w:left="880"/>
       </w:pPr>
       <w:r>
         <w:t>一</w:t>
-      </w:r>
-    </w:p>
-    <w:p>
-      <w:pPr>
-        <w:ind w:left="880"/>
-      </w:pPr>
-      <w:r>
+        <w:br/>
         <w:t>専修学校の高等課程</w:t>
       </w:r>
     </w:p>
     <w:p>
       <w:pPr>
-        <w:pStyle w:val="Heading6"/>
+        <w:pStyle w:val="ListBullet"/>
         <w:ind w:left="880"/>
       </w:pPr>
       <w:r>
         <w:t>二</w:t>
-      </w:r>
-    </w:p>
-    <w:p>
-      <w:pPr>
-        <w:ind w:left="880"/>
-      </w:pPr>
-      <w:r>
+        <w:br/>
         <w:t>専修学校の一般課程であって、次に掲げる教育施設の指定を受けたもの</w:t>
       </w:r>
     </w:p>
     <w:p>
       <w:pPr>
-        <w:pStyle w:val="Heading6"/>
+        <w:pStyle w:val="ListBullet"/>
         <w:ind w:left="880"/>
       </w:pPr>
       <w:r>
         <w:t>三</w:t>
-      </w:r>
-    </w:p>
-    <w:p>
-      <w:pPr>
-        <w:ind w:left="880"/>
-      </w:pPr>
-      <w:r>
+        <w:br/>
         <w:t>各種学校であって、前号イからハまでに掲げる教育施設の指定を受けたもの</w:t>
       </w:r>
     </w:p>
     <w:p>
       <w:pPr>
-        <w:pStyle w:val="Heading6"/>
+        <w:pStyle w:val="ListBullet"/>
         <w:ind w:left="880"/>
       </w:pPr>
       <w:r>
         <w:t>四</w:t>
-      </w:r>
-    </w:p>
-    <w:p>
-      <w:pPr>
-        <w:ind w:left="880"/>
-      </w:pPr>
-      <w:r>
+        <w:br/>
         <w:t>各種学校であって、我が国に居住する外国人を専ら対象とするもののうち、次に掲げるもの</w:t>
       </w:r>
     </w:p>
@@ -142,69 +118,45 @@
     </w:p>
     <w:p>
       <w:pPr>
-        <w:pStyle w:val="Heading6"/>
+        <w:pStyle w:val="ListBullet"/>
         <w:ind w:left="880"/>
       </w:pPr>
       <w:r>
         <w:t>一</w:t>
-      </w:r>
-    </w:p>
-    <w:p>
-      <w:pPr>
-        <w:ind w:left="880"/>
-      </w:pPr>
-      <w:r>
+        <w:br/>
         <w:t>日本国内に住所を有していなかった期間（その初日において日本国内に住所を有していなかった月を一月として計算し、高等学校等就学支援金（以下「就学支援金」という。）の支給を受けることのできた月を除く。）</w:t>
       </w:r>
     </w:p>
     <w:p>
       <w:pPr>
-        <w:pStyle w:val="Heading6"/>
+        <w:pStyle w:val="ListBullet"/>
         <w:ind w:left="880"/>
       </w:pPr>
       <w:r>
         <w:t>二</w:t>
-      </w:r>
-    </w:p>
-    <w:p>
-      <w:pPr>
-        <w:ind w:left="880"/>
-      </w:pPr>
-      <w:r>
+        <w:br/>
         <w:t>法第三条第二項第三号に該当する者が高等学校等（法第二条に規定する高等学校等をいう。以下同じ。）を休学していた期間（その初日において休学していた月を一月として計算する。次号及び第四号において同じ。）</w:t>
       </w:r>
     </w:p>
     <w:p>
       <w:pPr>
-        <w:pStyle w:val="Heading6"/>
+        <w:pStyle w:val="ListBullet"/>
         <w:ind w:left="880"/>
       </w:pPr>
       <w:r>
         <w:t>三</w:t>
-      </w:r>
-    </w:p>
-    <w:p>
-      <w:pPr>
-        <w:ind w:left="880"/>
-      </w:pPr>
-      <w:r>
+        <w:br/>
         <w:t>法の施行前に生徒等（高等学校等就学支援金の支給に関する法律施行令（平成二十二年政令第百十二号。以下「令」という。）第一条第一項第一号に規定する生徒等をいう。次号及び次項第四号において同じ。）が公立高等学校等（地方公共団体の設置する高等学校（専攻科及び別科を除く。以下同じ。）、中等教育学校の後期課程（専攻科及び別科を除く。以下同じ。）及び特別支援学校の高等部並びに前条第一項第二号に掲げる専修学校の一般課程及び同項第三号に掲げる各種学校をいう。次号において同じ。）以外の高等学校等を休学していた期間</w:t>
       </w:r>
     </w:p>
     <w:p>
       <w:pPr>
-        <w:pStyle w:val="Heading6"/>
+        <w:pStyle w:val="ListBullet"/>
         <w:ind w:left="880"/>
       </w:pPr>
       <w:r>
         <w:t>四</w:t>
-      </w:r>
-    </w:p>
-    <w:p>
-      <w:pPr>
-        <w:ind w:left="880"/>
-      </w:pPr>
-      <w:r>
+        <w:br/>
         <w:t>公立高等学校に係る授業料の不徴収及び高等学校等就学支援金の支給に関する法律の一部を改正する法律（平成二十五年法律第九十号）の施行前に生徒等が公立高等学校等を休学していた期間</w:t>
       </w:r>
     </w:p>
@@ -227,69 +179,45 @@
     </w:p>
     <w:p>
       <w:pPr>
-        <w:pStyle w:val="Heading6"/>
+        <w:pStyle w:val="ListBullet"/>
         <w:ind w:left="880"/>
       </w:pPr>
       <w:r>
         <w:t>一</w:t>
-      </w:r>
-    </w:p>
-    <w:p>
-      <w:pPr>
-        <w:ind w:left="880"/>
-      </w:pPr>
-      <w:r>
+        <w:br/>
         <w:t>児童福祉法（昭和二十二年法律第百六十四号）第三十三条の二第一項、第三十三条の八第二項又は第四十七条第二項の規定により親権を行う児童相談所長</w:t>
       </w:r>
     </w:p>
     <w:p>
       <w:pPr>
-        <w:pStyle w:val="Heading6"/>
+        <w:pStyle w:val="ListBullet"/>
         <w:ind w:left="880"/>
       </w:pPr>
       <w:r>
         <w:t>二</w:t>
-      </w:r>
-    </w:p>
-    <w:p>
-      <w:pPr>
-        <w:ind w:left="880"/>
-      </w:pPr>
-      <w:r>
+        <w:br/>
         <w:t>児童福祉法第四十七条第一項の規定により親権を行う児童福祉施設の長</w:t>
       </w:r>
     </w:p>
     <w:p>
       <w:pPr>
-        <w:pStyle w:val="Heading6"/>
+        <w:pStyle w:val="ListBullet"/>
         <w:ind w:left="880"/>
       </w:pPr>
       <w:r>
         <w:t>三</w:t>
-      </w:r>
-    </w:p>
-    <w:p>
-      <w:pPr>
-        <w:ind w:left="880"/>
-      </w:pPr>
-      <w:r>
+        <w:br/>
         <w:t>民法（明治二十九年法律第八十九号）第八百五十七条の二第二項の規定により財産に関する権限のみを行使すべきこととされた未成年後見人</w:t>
       </w:r>
     </w:p>
     <w:p>
       <w:pPr>
-        <w:pStyle w:val="Heading6"/>
+        <w:pStyle w:val="ListBullet"/>
         <w:ind w:left="880"/>
       </w:pPr>
       <w:r>
         <w:t>四</w:t>
-      </w:r>
-    </w:p>
-    <w:p>
-      <w:pPr>
-        <w:ind w:left="880"/>
-      </w:pPr>
-      <w:r>
+        <w:br/>
         <w:t>前三号に掲げる者のほか、生徒等がその就学に要する経費の負担を求めることが困難であると認められる保護者</w:t>
       </w:r>
     </w:p>
@@ -402,36 +330,32 @@
     </w:p>
     <w:p>
       <w:pPr>
-        <w:pStyle w:val="Heading6"/>
+        <w:pStyle w:val="ListBullet"/>
         <w:ind w:left="880"/>
       </w:pPr>
       <w:r>
         <w:t>一</w:t>
+        <w:br/>
+        <w:t>二月以上の期間を通じて授業料の額を定める支給対象高等学校等</w:t>
+        <w:br/>
+        <w:br/>
+        <w:br/>
+        <w:t>当該期間における授業料の額を当該期間の月数で除した額</w:t>
       </w:r>
     </w:p>
     <w:p>
       <w:pPr>
-        <w:ind w:left="880"/>
-      </w:pPr>
-      <w:r>
-        <w:t>二月以上の期間を通じて授業料の額を定める支給対象高等学校等</w:t>
-      </w:r>
-    </w:p>
-    <w:p>
-      <w:pPr>
-        <w:pStyle w:val="Heading6"/>
+        <w:pStyle w:val="ListBullet"/>
         <w:ind w:left="880"/>
       </w:pPr>
       <w:r>
         <w:t>二</w:t>
-      </w:r>
-    </w:p>
-    <w:p>
-      <w:pPr>
-        <w:ind w:left="880"/>
-      </w:pPr>
-      <w:r>
+        <w:br/>
         <w:t>生徒が履修する科目の単位数に応じて授業料の額を定める支給対象高等学校等（高等学校、中等教育学校の後期課程及び専修学校（第一条第一項第一号及び第二号に掲げるものに限る。）に限る。）</w:t>
+        <w:br/>
+        <w:br/>
+        <w:br/>
+        <w:t>受給権者が就学支援金の支給を受ける月において履修する科目（以下この号及び第七条第二項において「履修科目」という。）のうちの各科目の一単位当たりの授業料の額を当該各科目を履修する期間とした月数で除した額を履修科目の全ての単位について合算した額</w:t>
       </w:r>
     </w:p>
     <w:p>
@@ -462,6 +386,8 @@
     <w:p>
       <w:r>
         <w:t>支給対象高等学校等の設置者は、学則その他の当該支給対象高等学校等の授業料の額を証明する書類の写しを都道府県知事に提出しなければならない。</w:t>
+        <w:br/>
+        <w:t>当該授業料の額を変更したときも、同様とする。</w:t>
       </w:r>
     </w:p>
     <w:p>
@@ -513,53 +439,47 @@
     </w:p>
     <w:p>
       <w:pPr>
-        <w:pStyle w:val="Heading6"/>
+        <w:pStyle w:val="ListBullet"/>
         <w:ind w:left="880"/>
       </w:pPr>
       <w:r>
         <w:t>一</w:t>
+        <w:br/>
+        <w:t>高等学校及び中等教育学校の後期課程（次号及び第三号に掲げるものを除く。）並びに第一条第一項第一号及び第二号に掲げる専修学校</w:t>
+        <w:br/>
+        <w:br/>
+        <w:br/>
+        <w:t>四千八百十二円</w:t>
       </w:r>
     </w:p>
     <w:p>
       <w:pPr>
+        <w:pStyle w:val="ListBullet"/>
         <w:ind w:left="880"/>
       </w:pPr>
       <w:r>
-        <w:t>高等学校及び中等教育学校の後期課程（次号及び第三号に掲げるものを除く。）並びに第一条第一項第一号及び第二号に掲げる専修学校</w:t>
+        <w:t>二</w:t>
+        <w:br/>
+        <w:t>地方公共団体（地方独立行政法人法（平成十五年法律第百十八号）第六十八条第一項に規定する公立大学法人を含む。次号において同じ。）の設置する高等学校及び中等教育学校の後期課程の定時制の課程</w:t>
+        <w:br/>
+        <w:br/>
+        <w:br/>
+        <w:t>千七百四十円</w:t>
       </w:r>
     </w:p>
     <w:p>
       <w:pPr>
-        <w:pStyle w:val="Heading6"/>
-        <w:ind w:left="880"/>
-      </w:pPr>
-      <w:r>
-        <w:t>二</w:t>
-      </w:r>
-    </w:p>
-    <w:p>
-      <w:pPr>
-        <w:ind w:left="880"/>
-      </w:pPr>
-      <w:r>
-        <w:t>地方公共団体（地方独立行政法人法（平成十五年法律第百十八号）第六十八条第一項に規定する公立大学法人を含む。次号において同じ。）の設置する高等学校及び中等教育学校の後期課程の定時制の課程</w:t>
-      </w:r>
-    </w:p>
-    <w:p>
-      <w:pPr>
-        <w:pStyle w:val="Heading6"/>
+        <w:pStyle w:val="ListBullet"/>
         <w:ind w:left="880"/>
       </w:pPr>
       <w:r>
         <w:t>三</w:t>
-      </w:r>
-    </w:p>
-    <w:p>
-      <w:pPr>
-        <w:ind w:left="880"/>
-      </w:pPr>
-      <w:r>
+        <w:br/>
         <w:t>地方公共団体の設置する高等学校及び中等教育学校の後期課程の通信制の課程</w:t>
+        <w:br/>
+        <w:br/>
+        <w:br/>
+        <w:t>三百三十六円</w:t>
       </w:r>
     </w:p>
     <w:p>
@@ -624,6 +544,8 @@
       </w:pPr>
       <w:r>
         <w:t>都道府県知事は、受給権者に支給した就学支援金の額が前月に当該受給権者に支給した就学支援金の額と異なるときは、支給対象高等学校等の設置者を通じて、当該受給権者に通知しなければならない。</w:t>
+        <w:br/>
+        <w:t>ただし、当該支給した就学支援金が前項の最初の就学支援金であるときは、この限りでない。</w:t>
       </w:r>
     </w:p>
     <w:p>
@@ -667,6 +589,8 @@
       </w:pPr>
       <w:r>
         <w:t>法第八条第一項の規定による申出をした受給権者は、令第五条第一項に規定する場合に該当しなくなったときは、様式第三号による申出書に、収入状況届出書等（様式第一号による届出書に保護者等の個人番号カードの写し等又は課税証明書等を添付したものをいう。次条第一項及び第三項において同じ。）を添付して、支給対象高等学校等の設置者を通じて、都道府県知事に提出しなければならない。</w:t>
+        <w:br/>
+        <w:t>ただし、この省令の規定により既に保護者等の個人番号カードの写し等又は課税証明書等を提出している場合にあっては、当該申出書のみを提出すれば足りる。</w:t>
       </w:r>
     </w:p>
     <w:p>
@@ -697,6 +621,8 @@
     <w:p>
       <w:r>
         <w:t>法第十七条に規定する届出は、受給権者が、毎年度、都道府県知事の定める日までに、収入状況届出書等を、支給対象高等学校等の設置者を通じて、都道府県知事に提出することによって行わなければならない。</w:t>
+        <w:br/>
+        <w:t>ただし、この省令の規定により既に保護者等の個人番号カードの写し等を提出している場合にあっては、この限りでない。</w:t>
       </w:r>
     </w:p>
     <w:p>
@@ -731,6 +657,8 @@
       </w:pPr>
       <w:r>
         <w:t>第一項の規定にかかわらず、受給権者（法第八条第一項の規定により就学支援金の支給が停止されている者を除く。以下この項において同じ。）は、当該受給権者に係る保護者等について変更があったときは、収入状況届出書等を、支給対象高等学校等の設置者を通じて、速やかに都道府県知事に提出しなければならない。</w:t>
+        <w:br/>
+        <w:t>ただし、この省令の規定により既に当該保護者等の個人番号カードの写し等又は課税証明書等を提出している場合にあっては、これを添付することを要しない。</w:t>
       </w:r>
     </w:p>
     <w:p>
@@ -850,6 +778,18 @@
       </w:r>
     </w:p>
     <w:p>
+      <w:pPr>
+        <w:pStyle w:val="Heading5"/>
+        <w:ind w:left="440"/>
+      </w:pPr>
+      <w:r>
+        <w:t>１</w:t>
+      </w:r>
+    </w:p>
+    <w:p>
+      <w:pPr>
+        <w:ind w:left="440"/>
+      </w:pPr>
       <w:r>
         <w:t>この省令は、公布の日から施行する。</w:t>
       </w:r>
@@ -898,10 +838,22 @@
         <w:pStyle w:val="Heading1"/>
       </w:pPr>
       <w:r>
-        <w:t>附　則（平成二四年三月二三日文部科学省令第七号）</w:t>
+        <w:t>附則（平成二四年三月二三日文部科学省令第七号）</w:t>
       </w:r>
     </w:p>
     <w:p>
+      <w:pPr>
+        <w:pStyle w:val="Heading5"/>
+        <w:ind w:left="440"/>
+      </w:pPr>
+      <w:r>
+        <w:t>１</w:t>
+      </w:r>
+    </w:p>
+    <w:p>
+      <w:pPr>
+        <w:ind w:left="440"/>
+      </w:pPr>
       <w:r>
         <w:t>この省令は、民法等の一部を改正する法律の施行の日（平成二十四年四月一日）から施行する。</w:t>
       </w:r>
@@ -933,7 +885,7 @@
         <w:pStyle w:val="Heading1"/>
       </w:pPr>
       <w:r>
-        <w:t>附　則（平成二四年七月二五日文部科学省令第三一号）</w:t>
+        <w:t>附則（平成二四年七月二五日文部科学省令第三一号）</w:t>
       </w:r>
     </w:p>
     <w:p>
@@ -951,10 +903,22 @@
         <w:pStyle w:val="Heading1"/>
       </w:pPr>
       <w:r>
-        <w:t>附　則（平成二五年二月二〇日文部科学省令第三号）</w:t>
+        <w:t>附則（平成二五年二月二〇日文部科学省令第三号）</w:t>
       </w:r>
     </w:p>
     <w:p>
+      <w:pPr>
+        <w:pStyle w:val="Heading5"/>
+        <w:ind w:left="440"/>
+      </w:pPr>
+      <w:r>
+        <w:t>１</w:t>
+      </w:r>
+    </w:p>
+    <w:p>
+      <w:pPr>
+        <w:ind w:left="440"/>
+      </w:pPr>
       <w:r>
         <w:t>この省令は、公布の日から施行する。</w:t>
       </w:r>
@@ -986,7 +950,7 @@
         <w:pStyle w:val="Heading1"/>
       </w:pPr>
       <w:r>
-        <w:t>附　則（平成二五年三月五日文部科学省令第四号）</w:t>
+        <w:t>附則（平成二五年三月五日文部科学省令第四号）</w:t>
       </w:r>
     </w:p>
     <w:p>
@@ -1004,10 +968,22 @@
         <w:pStyle w:val="Heading1"/>
       </w:pPr>
       <w:r>
-        <w:t>附　則（平成二五年三月二九日文部科学省令第一二号）</w:t>
+        <w:t>附則（平成二五年三月二九日文部科学省令第一二号）</w:t>
       </w:r>
     </w:p>
     <w:p>
+      <w:pPr>
+        <w:pStyle w:val="Heading5"/>
+        <w:ind w:left="440"/>
+      </w:pPr>
+      <w:r>
+        <w:t>１</w:t>
+      </w:r>
+    </w:p>
+    <w:p>
+      <w:pPr>
+        <w:ind w:left="440"/>
+      </w:pPr>
       <w:r>
         <w:t>この省令は、平成二十五年四月一日から施行する。</w:t>
       </w:r>
@@ -1039,10 +1015,22 @@
         <w:pStyle w:val="Heading1"/>
       </w:pPr>
       <w:r>
-        <w:t>附　則（平成二六年三月三一日文部科学省令第一三号）</w:t>
+        <w:t>附則（平成二六年三月三一日文部科学省令第一三号）</w:t>
       </w:r>
     </w:p>
     <w:p>
+      <w:pPr>
+        <w:pStyle w:val="Heading5"/>
+        <w:ind w:left="440"/>
+      </w:pPr>
+      <w:r>
+        <w:t>１</w:t>
+      </w:r>
+    </w:p>
+    <w:p>
+      <w:pPr>
+        <w:ind w:left="440"/>
+      </w:pPr>
       <w:r>
         <w:t>この省令は、平成二十六年四月一日から施行する。</w:t>
       </w:r>
@@ -1074,7 +1062,7 @@
         <w:pStyle w:val="Heading1"/>
       </w:pPr>
       <w:r>
-        <w:t>附　則（平成二七年三月一九日文部科学省令第六号）</w:t>
+        <w:t>附則（平成二七年三月一九日文部科学省令第六号）</w:t>
       </w:r>
     </w:p>
     <w:p>
@@ -1092,7 +1080,7 @@
         <w:pStyle w:val="Heading1"/>
       </w:pPr>
       <w:r>
-        <w:t>附　則（平成二八年三月一五日文部科学省令第三号）</w:t>
+        <w:t>附則（平成二八年三月一五日文部科学省令第三号）</w:t>
       </w:r>
     </w:p>
     <w:p>
@@ -1110,7 +1098,7 @@
         <w:pStyle w:val="Heading1"/>
       </w:pPr>
       <w:r>
-        <w:t>附　則（平成二九年三月一四日文部科学省令第五号）</w:t>
+        <w:t>附則（平成二九年三月一四日文部科学省令第五号）</w:t>
       </w:r>
     </w:p>
     <w:p>
@@ -1128,7 +1116,7 @@
         <w:pStyle w:val="Heading1"/>
       </w:pPr>
       <w:r>
-        <w:t>附　則（平成二九年三月三一日文部科学省令第一二号）</w:t>
+        <w:t>附則（平成二九年三月三一日文部科学省令第一二号）</w:t>
       </w:r>
     </w:p>
     <w:p>
@@ -1146,10 +1134,22 @@
         <w:pStyle w:val="Heading1"/>
       </w:pPr>
       <w:r>
-        <w:t>附　則（平成三〇年六月一四日文部科学省令第二一号）</w:t>
+        <w:t>附則（平成三〇年六月一四日文部科学省令第二一号）</w:t>
       </w:r>
     </w:p>
     <w:p>
+      <w:pPr>
+        <w:pStyle w:val="Heading5"/>
+        <w:ind w:left="440"/>
+      </w:pPr>
+      <w:r>
+        <w:t>１</w:t>
+      </w:r>
+    </w:p>
+    <w:p>
+      <w:pPr>
+        <w:ind w:left="440"/>
+      </w:pPr>
       <w:r>
         <w:t>この省令は、平成三十年七月一日から施行する。</w:t>
       </w:r>
@@ -1181,7 +1181,7 @@
         <w:pStyle w:val="Heading1"/>
       </w:pPr>
       <w:r>
-        <w:t>附　則（平成三一年三月一二日文部科学省令第六号）</w:t>
+        <w:t>附則（平成三一年三月一二日文部科学省令第六号）</w:t>
       </w:r>
     </w:p>
     <w:p>
@@ -1199,10 +1199,22 @@
         <w:pStyle w:val="Heading1"/>
       </w:pPr>
       <w:r>
-        <w:t>附　則（令和元年七月一日文部科学省令第九号）</w:t>
+        <w:t>附則（令和元年七月一日文部科学省令第九号）</w:t>
       </w:r>
     </w:p>
     <w:p>
+      <w:pPr>
+        <w:pStyle w:val="Heading5"/>
+        <w:ind w:left="440"/>
+      </w:pPr>
+      <w:r>
+        <w:t>１</w:t>
+      </w:r>
+    </w:p>
+    <w:p>
+      <w:pPr>
+        <w:ind w:left="440"/>
+      </w:pPr>
       <w:r>
         <w:t>この省令は、公布の日から施行する。</w:t>
       </w:r>
@@ -1234,7 +1246,7 @@
         <w:pStyle w:val="Heading1"/>
       </w:pPr>
       <w:r>
-        <w:t>附　則（令和二年三月三一日文部科学省令第一一号）</w:t>
+        <w:t>附則（令和二年三月三一日文部科学省令第一一号）</w:t>
       </w:r>
     </w:p>
     <w:p>
@@ -1252,7 +1264,7 @@
         <w:pStyle w:val="Heading1"/>
       </w:pPr>
       <w:r>
-        <w:t>附　則（令和二年一〇月九日文部科学省令第三六号）</w:t>
+        <w:t>附則（令和二年一〇月九日文部科学省令第三六号）</w:t>
       </w:r>
     </w:p>
     <w:p>
@@ -1270,10 +1282,22 @@
         <w:pStyle w:val="Heading1"/>
       </w:pPr>
       <w:r>
-        <w:t>附　則（令和三年三月二六日文部科学省令第一一号）</w:t>
+        <w:t>附則（令和三年三月二六日文部科学省令第一一号）</w:t>
       </w:r>
     </w:p>
     <w:p>
+      <w:pPr>
+        <w:pStyle w:val="Heading5"/>
+        <w:ind w:left="440"/>
+      </w:pPr>
+      <w:r>
+        <w:t>１</w:t>
+      </w:r>
+    </w:p>
+    <w:p>
+      <w:pPr>
+        <w:ind w:left="440"/>
+      </w:pPr>
       <w:r>
         <w:t>この省令は、公布の日から施行する。</w:t>
       </w:r>
@@ -1332,7 +1356,7 @@
     </w:pPr>
     <w:r>
       <w:tab/>
-      <w:t>WeGov v0.1 - FTS141</w:t>
+      <w:t>WeGov v0.2 - FTS141</w:t>
     </w:r>
   </w:p>
 </w:ftr>
